--- a/說明文件/說明書.docx
+++ b/說明文件/說明書.docx
@@ -1550,16 +1550,8 @@
         <w:rPr>
           <w:rFonts w:hint="eastAsia"/>
         </w:rPr>
-        <w:t>等分，最上面</w:t>
-      </w:r>
-      <w:proofErr w:type="gramStart"/>
-      <w:r>
-        <w:rPr>
-          <w:rFonts w:hint="eastAsia"/>
-        </w:rPr>
-        <w:t>佔</w:t>
-      </w:r>
-      <w:proofErr w:type="gramEnd"/>
+        <w:t>等分，最上面佔</w:t>
+      </w:r>
       <w:r>
         <w:rPr>
           <w:rFonts w:hint="eastAsia"/>
@@ -1570,21 +1562,7 @@
         <w:rPr>
           <w:rFonts w:hint="eastAsia"/>
         </w:rPr>
-        <w:t>，會有一個上一頁的按鈕，幫我靠右排列，然後中間要顯示內容，</w:t>
-      </w:r>
-      <w:proofErr w:type="gramStart"/>
-      <w:r>
-        <w:rPr>
-          <w:rFonts w:hint="eastAsia"/>
-        </w:rPr>
-        <w:t>佔</w:t>
-      </w:r>
-      <w:proofErr w:type="gramEnd"/>
-      <w:r>
-        <w:rPr>
-          <w:rFonts w:hint="eastAsia"/>
-        </w:rPr>
-        <w:t>整體</w:t>
+        <w:t>，會有一個上一頁的按鈕，幫我靠右排列，然後中間要顯示內容，佔整體</w:t>
       </w:r>
       <w:r>
         <w:rPr>
@@ -1596,21 +1574,7 @@
         <w:rPr>
           <w:rFonts w:hint="eastAsia"/>
         </w:rPr>
-        <w:t>，會需要用表格來呈現，表格背景會是白色半透明，四個</w:t>
-      </w:r>
-      <w:proofErr w:type="gramStart"/>
-      <w:r>
-        <w:rPr>
-          <w:rFonts w:hint="eastAsia"/>
-        </w:rPr>
-        <w:t>邊角座弧形</w:t>
-      </w:r>
-      <w:proofErr w:type="gramEnd"/>
-      <w:r>
-        <w:rPr>
-          <w:rFonts w:hint="eastAsia"/>
-        </w:rPr>
-        <w:t>處理，表格欄位依序為名稱、科目、開放時間、作答時間、考試類型、考試代碼、上傳題目、上傳評分標準、顯示和提示功能，名稱前面還需要有一個欄位，不需要欄位名稱，只需要幫我</w:t>
+        <w:t>，會需要用表格來呈現，表格背景會是白色半透明，四個邊角座弧形處理，表格欄位依序為名稱、科目、開放時間、作答時間、考試類型、考試代碼、上傳題目、上傳評分標準、顯示和提示功能，名稱前面還需要有一個欄位，不需要欄位名稱，只需要幫我</w:t>
       </w:r>
       <w:r>
         <w:rPr>
@@ -1633,21 +1597,7 @@
         <w:rPr>
           <w:rFonts w:hint="eastAsia"/>
         </w:rPr>
-        <w:t>讓使用者可以滾動觀看，如果欄位上無內容時顯示目前無任何考試，然後是最底下的部分，</w:t>
-      </w:r>
-      <w:proofErr w:type="gramStart"/>
-      <w:r>
-        <w:rPr>
-          <w:rFonts w:hint="eastAsia"/>
-        </w:rPr>
-        <w:t>佔</w:t>
-      </w:r>
-      <w:proofErr w:type="gramEnd"/>
-      <w:r>
-        <w:rPr>
-          <w:rFonts w:hint="eastAsia"/>
-        </w:rPr>
-        <w:t>整體的</w:t>
+        <w:t>讓使用者可以滾動觀看，如果欄位上無內容時顯示目前無任何考試，然後是最底下的部分，佔整體的</w:t>
       </w:r>
       <w:r>
         <w:rPr>
@@ -1665,21 +1615,7 @@
         <w:rPr>
           <w:rFonts w:hint="eastAsia"/>
         </w:rPr>
-        <w:t>，如果中間內容有人勾選了按鈕，新增考試的按鈕就會消失，變成整筆刪除和修改內容兩個按鈕，水平排列各</w:t>
-      </w:r>
-      <w:proofErr w:type="gramStart"/>
-      <w:r>
-        <w:rPr>
-          <w:rFonts w:hint="eastAsia"/>
-        </w:rPr>
-        <w:t>佔</w:t>
-      </w:r>
-      <w:proofErr w:type="gramEnd"/>
-      <w:r>
-        <w:rPr>
-          <w:rFonts w:hint="eastAsia"/>
-        </w:rPr>
-        <w:t>一半。</w:t>
+        <w:t>，如果中間內容有人勾選了按鈕，新增考試的按鈕就會消失，變成整筆刪除和修改內容兩個按鈕，水平排列各佔一半。</w:t>
       </w:r>
       <w:r>
         <w:br/>
@@ -1691,21 +1627,7 @@
         <w:rPr>
           <w:rFonts w:hint="eastAsia"/>
         </w:rPr>
-        <w:t>當我按下新增考試的按鈕時，會跳到下一個視窗，螢幕</w:t>
-      </w:r>
-      <w:proofErr w:type="gramStart"/>
-      <w:r>
-        <w:rPr>
-          <w:rFonts w:hint="eastAsia"/>
-        </w:rPr>
-        <w:t>佔</w:t>
-      </w:r>
-      <w:proofErr w:type="gramEnd"/>
-      <w:r>
-        <w:rPr>
-          <w:rFonts w:hint="eastAsia"/>
-        </w:rPr>
-        <w:t>比還是上傳題目一樣</w:t>
+        <w:t>當我按下新增考試的按鈕時，會跳到下一個視窗，螢幕佔比還是上傳題目一樣</w:t>
       </w:r>
       <w:r>
         <w:rPr>
@@ -1784,14 +1706,12 @@
       <w:r>
         <w:t>(</w:t>
       </w:r>
-      <w:proofErr w:type="gramStart"/>
       <w:r>
         <w:rPr>
           <w:rFonts w:hint="eastAsia"/>
         </w:rPr>
         <w:t>一</w:t>
       </w:r>
-      <w:proofErr w:type="gramEnd"/>
       <w:r>
         <w:t>)</w:t>
       </w:r>
@@ -1816,14 +1736,12 @@
         </w:rPr>
         <w:t>(</w:t>
       </w:r>
-      <w:proofErr w:type="gramStart"/>
       <w:r>
         <w:rPr>
           <w:rFonts w:hint="eastAsia"/>
         </w:rPr>
         <w:t>一</w:t>
       </w:r>
-      <w:proofErr w:type="gramEnd"/>
       <w:r>
         <w:rPr>
           <w:rFonts w:hint="eastAsia"/>
@@ -2034,14 +1952,12 @@
         </w:rPr>
         <w:t>(</w:t>
       </w:r>
-      <w:proofErr w:type="gramStart"/>
       <w:r>
         <w:rPr>
           <w:rFonts w:hint="eastAsia"/>
         </w:rPr>
         <w:t>是或否</w:t>
       </w:r>
-      <w:proofErr w:type="gramEnd"/>
       <w:r>
         <w:rPr>
           <w:rFonts w:hint="eastAsia"/>
@@ -2213,21 +2129,48 @@
         <w:rPr>
           <w:rFonts w:hint="eastAsia"/>
         </w:rPr>
-        <w:t>當我</w:t>
-      </w:r>
-      <w:proofErr w:type="gramStart"/>
-      <w:r>
-        <w:rPr>
-          <w:rFonts w:hint="eastAsia"/>
-        </w:rPr>
-        <w:t>輸入完學號</w:t>
-      </w:r>
-      <w:proofErr w:type="gramEnd"/>
-      <w:r>
-        <w:rPr>
-          <w:rFonts w:hint="eastAsia"/>
-        </w:rPr>
-        <w:t>和考試代碼後，會檢查是否有這個學生和考試代碼，然後也要檢查這場考試是否在時間內，如果三者都通過的話才會進入下一個頁面</w:t>
+        <w:t>當我輸入完學號和考試代碼後，會檢查是否有這個學生和考試代碼，然後也要檢查這場考試是否在時間內，如果三者都通過的話才會進入下一個頁面</w:t>
+      </w:r>
+      <w:r>
+        <w:br/>
+      </w:r>
+      <w:r>
+        <w:lastRenderedPageBreak/>
+        <w:drawing>
+          <wp:inline distT="0" distB="0" distL="0" distR="0" wp14:anchorId="72286EDE" wp14:editId="3909CE0B">
+            <wp:extent cx="6645910" cy="6944995"/>
+            <wp:effectExtent l="0" t="0" r="2540" b="8255"/>
+            <wp:docPr id="1454217499" name="圖片 1" descr="一張含有 文字, 螢幕擷取畫面, 字型, 功能表 的圖片&#10;&#10;自動產生的描述"/>
+            <wp:cNvGraphicFramePr>
+              <a:graphicFrameLocks xmlns:a="http://schemas.openxmlformats.org/drawingml/2006/main" noChangeAspect="1"/>
+            </wp:cNvGraphicFramePr>
+            <a:graphic xmlns:a="http://schemas.openxmlformats.org/drawingml/2006/main">
+              <a:graphicData uri="http://schemas.openxmlformats.org/drawingml/2006/picture">
+                <pic:pic xmlns:pic="http://schemas.openxmlformats.org/drawingml/2006/picture">
+                  <pic:nvPicPr>
+                    <pic:cNvPr id="1454217499" name="圖片 1" descr="一張含有 文字, 螢幕擷取畫面, 字型, 功能表 的圖片&#10;&#10;自動產生的描述"/>
+                    <pic:cNvPicPr/>
+                  </pic:nvPicPr>
+                  <pic:blipFill>
+                    <a:blip r:embed="rId7"/>
+                    <a:stretch>
+                      <a:fillRect/>
+                    </a:stretch>
+                  </pic:blipFill>
+                  <pic:spPr>
+                    <a:xfrm>
+                      <a:off x="0" y="0"/>
+                      <a:ext cx="6645910" cy="6944995"/>
+                    </a:xfrm>
+                    <a:prstGeom prst="rect">
+                      <a:avLst/>
+                    </a:prstGeom>
+                  </pic:spPr>
+                </pic:pic>
+              </a:graphicData>
+            </a:graphic>
+          </wp:inline>
+        </w:drawing>
       </w:r>
     </w:p>
     <w:sectPr>
